--- a/policies/dmp-template.docx
+++ b/policies/dmp-template.docx
@@ -6,11 +6,11 @@
       <w:pPr>
         <w:pStyle w:val="Heading1"/>
       </w:pPr>
-      <w:bookmarkStart w:id="21" w:name="data-management-plan-template"/>
-      <w:bookmarkEnd w:id="21"/>
+      <w:bookmarkStart w:id="20" w:name="data-management-plan-template"/>
       <w:r>
         <w:t xml:space="preserve">Data Management Plan Template</w:t>
       </w:r>
+      <w:bookmarkEnd w:id="20"/>
     </w:p>
     <w:p>
       <w:pPr>
@@ -31,7 +31,7 @@
       <w:r>
         <w:t xml:space="preserve"> </w:t>
       </w:r>
-      <w:hyperlink r:id="rId22">
+      <w:hyperlink r:id="rId21">
         <w:r>
           <w:rPr>
             <w:rStyle w:val="Hyperlink"/>
@@ -56,17 +56,15 @@
     </w:p>
     <w:p>
       <w:pPr>
-        <w:pStyle w:val="Heading3"/>
-      </w:pPr>
-      <w:bookmarkStart w:id="23" w:name="data-formats"/>
-      <w:bookmarkEnd w:id="23"/>
-      <w:r>
-        <w:t xml:space="preserve">1. Data Formats</w:t>
-      </w:r>
-    </w:p>
-    <w:p>
-      <w:pPr>
-        <w:pStyle w:val="FirstParagraph"/>
+        <w:pStyle w:val="BodyText"/>
+      </w:pPr>
+      <w:r>
+        <w:t xml:space="preserve">###1. Data Formats</w:t>
+      </w:r>
+    </w:p>
+    <w:p>
+      <w:pPr>
+        <w:pStyle w:val="BodyText"/>
       </w:pPr>
       <w:r>
         <w:t xml:space="preserve">Databrary transcodes all deposited video data into standard and HTML5-compatible formats, currently H.264+AAC as MP4. It stores the original video file along with the transformed, web accessible video file. Databrary stores other data in their original formats (e.g., .doc, .docx, .xls, .xlsx, .txt, .csv, .pdf, .jpg, .png). As standards for preferred video file formats change over time, Databrary will perform file format migrations to those preferred formats.</w:t>
@@ -74,17 +72,15 @@
     </w:p>
     <w:p>
       <w:pPr>
-        <w:pStyle w:val="Heading3"/>
-      </w:pPr>
-      <w:bookmarkStart w:id="24" w:name="metadata"/>
-      <w:bookmarkEnd w:id="24"/>
-      <w:r>
-        <w:t xml:space="preserve">2. Metadata</w:t>
-      </w:r>
-    </w:p>
-    <w:p>
-      <w:pPr>
-        <w:pStyle w:val="FirstParagraph"/>
+        <w:pStyle w:val="BodyText"/>
+      </w:pPr>
+      <w:r>
+        <w:t xml:space="preserve">###2. Metadata</w:t>
+      </w:r>
+    </w:p>
+    <w:p>
+      <w:pPr>
+        <w:pStyle w:val="BodyText"/>
       </w:pPr>
       <w:r>
         <w:t xml:space="preserve">Databrary takes and stores metadata related to a full dataset (e.g., title, authors, related publication, description of study, keywords or tags, associated URLs), individual study sessions (e.g. metadata related to participants, study groups and conditions, location, language, and session date and tasks), and video files (e.g., title, duration, tags) related to a dataset. Metadata is added through a user-friendly web interface where auto-completion, suggested terms, and integration with third party services (e.g., CrossRef) guide users through its creation. Metadata may be accessed through the web interface, via API, or downloaded as a comma separated values (CSV) file.</w:t>
@@ -92,17 +88,15 @@
     </w:p>
     <w:p>
       <w:pPr>
-        <w:pStyle w:val="Heading3"/>
-      </w:pPr>
-      <w:bookmarkStart w:id="25" w:name="documentation"/>
-      <w:bookmarkEnd w:id="25"/>
-      <w:r>
-        <w:t xml:space="preserve">3. Documentation</w:t>
-      </w:r>
-    </w:p>
-    <w:p>
-      <w:pPr>
-        <w:pStyle w:val="FirstParagraph"/>
+        <w:pStyle w:val="BodyText"/>
+      </w:pPr>
+      <w:r>
+        <w:t xml:space="preserve">###3. Documentation</w:t>
+      </w:r>
+    </w:p>
+    <w:p>
+      <w:pPr>
+        <w:pStyle w:val="BodyText"/>
       </w:pPr>
       <w:r>
         <w:t xml:space="preserve">Data owners can upload and store on Databrary any number of related documents that assist other researchers in understanding their data (e.g. study protocol, coding manuals, output from video coding software, and procedural videos). These documents can be associated with the dataset as a whole, or with individual sessions within the dataset.</w:t>
@@ -110,17 +104,15 @@
     </w:p>
     <w:p>
       <w:pPr>
-        <w:pStyle w:val="Heading3"/>
-      </w:pPr>
-      <w:bookmarkStart w:id="26" w:name="policies-for-access-and-sharing"/>
-      <w:bookmarkEnd w:id="26"/>
-      <w:r>
-        <w:t xml:space="preserve">4. Policies for access and sharing</w:t>
-      </w:r>
-    </w:p>
-    <w:p>
-      <w:pPr>
-        <w:pStyle w:val="FirstParagraph"/>
+        <w:pStyle w:val="BodyText"/>
+      </w:pPr>
+      <w:r>
+        <w:t xml:space="preserve">###4. Policies for access and sharing</w:t>
+      </w:r>
+    </w:p>
+    <w:p>
+      <w:pPr>
+        <w:pStyle w:val="BodyText"/>
       </w:pPr>
       <w:r>
         <w:t xml:space="preserve">Data will be stored with, and shared through, Databrary. Researchers are asked to avoid the inclusion of extraneous personally identifiable information (PII) in videos uploaded to Databrary. However, given the nature of video, it might still be possible to identify individuals based on first names, facial features, or details of the environment. Because of this, sensitive or identifiable data shared with Databrary will only be viewable and downloadable to authorized users who have been granted secure access by Databrary’s administrators. Select data may be made available to the public, but only as determined by the researcher and on the basis of participant permission. Only researchers with Principal Investigator status from institutions with Institutional Review Boards or similar review entities, or researchers affiliated with Principal Investigators, will be authorized for access.</w:t>
@@ -155,17 +147,15 @@
     </w:p>
     <w:p>
       <w:pPr>
-        <w:pStyle w:val="Heading3"/>
-      </w:pPr>
-      <w:bookmarkStart w:id="27" w:name="policies-and-provisions-for-reuse-and-redistribution"/>
-      <w:bookmarkEnd w:id="27"/>
-      <w:r>
-        <w:t xml:space="preserve">5. Policies and provisions for reuse and redistribution</w:t>
-      </w:r>
-    </w:p>
-    <w:p>
-      <w:pPr>
-        <w:pStyle w:val="FirstParagraph"/>
+        <w:pStyle w:val="BodyText"/>
+      </w:pPr>
+      <w:r>
+        <w:t xml:space="preserve">###5. Policies and provisions for reuse and redistribution</w:t>
+      </w:r>
+    </w:p>
+    <w:p>
+      <w:pPr>
+        <w:pStyle w:val="BodyText"/>
       </w:pPr>
       <w:r>
         <w:t xml:space="preserve">Access to videos and metadata will be available for educational and research purposes, subject to participant consent. Such access will be provided using the Databrary web-based application. Materials generated under the project will be disseminated in accordance with the policies of [GRANT-GIVING ORGANIZATION] and participating institutions. Publication of data shall occur during the project, if appropriate, or at the end of the project, consistent with normal scientific practices.</w:t>
@@ -173,17 +163,15 @@
     </w:p>
     <w:p>
       <w:pPr>
-        <w:pStyle w:val="Heading3"/>
-      </w:pPr>
-      <w:bookmarkStart w:id="28" w:name="plans-for-archiving-and-preservation"/>
-      <w:bookmarkEnd w:id="28"/>
-      <w:r>
-        <w:t xml:space="preserve">6. Plans for archiving and preservation</w:t>
-      </w:r>
-    </w:p>
-    <w:p>
-      <w:pPr>
-        <w:pStyle w:val="FirstParagraph"/>
+        <w:pStyle w:val="BodyText"/>
+      </w:pPr>
+      <w:r>
+        <w:t xml:space="preserve">###6. Plans for archiving and preservation</w:t>
+      </w:r>
+    </w:p>
+    <w:p>
+      <w:pPr>
+        <w:pStyle w:val="BodyText"/>
       </w:pPr>
       <w:r>
         <w:t xml:space="preserve">Data in Databrary will be preserved indefinitely in a secure data storage facility at New York University (NYU). The facility is managed by the university’s Information Technology Services department. Central IT staff handle storage, network, and backup systems. NYU does routine tape backups that are stored off site and performs regular file fixity checks to monitor the integrity of stored assets.</w:t>
@@ -191,17 +179,15 @@
     </w:p>
     <w:p>
       <w:pPr>
-        <w:pStyle w:val="Heading3"/>
-      </w:pPr>
-      <w:bookmarkStart w:id="29" w:name="versioning-of-stored-assets"/>
-      <w:bookmarkEnd w:id="29"/>
-      <w:r>
-        <w:t xml:space="preserve">7. Versioning of stored assets</w:t>
-      </w:r>
-    </w:p>
-    <w:p>
-      <w:pPr>
-        <w:pStyle w:val="FirstParagraph"/>
+        <w:pStyle w:val="BodyText"/>
+      </w:pPr>
+      <w:r>
+        <w:t xml:space="preserve">###7. Versioning of stored assets</w:t>
+      </w:r>
+    </w:p>
+    <w:p>
+      <w:pPr>
+        <w:pStyle w:val="BodyText"/>
       </w:pPr>
       <w:r>
         <w:t xml:space="preserve">Files uploaded to Databrary are assigned a unique identifier and have metadata associating them to files that are uploaded to replace them. Though only the latest version of a file is exposed to Databrary site users. Files, once uploaded, are never deleted.</w:t>
@@ -209,17 +195,15 @@
     </w:p>
     <w:p>
       <w:pPr>
-        <w:pStyle w:val="Heading3"/>
-      </w:pPr>
-      <w:bookmarkStart w:id="30" w:name="data-security"/>
-      <w:bookmarkEnd w:id="30"/>
-      <w:r>
-        <w:t xml:space="preserve">8. Data Security</w:t>
-      </w:r>
-    </w:p>
-    <w:p>
-      <w:pPr>
-        <w:pStyle w:val="FirstParagraph"/>
+        <w:pStyle w:val="BodyText"/>
+      </w:pPr>
+      <w:r>
+        <w:t xml:space="preserve">###8. Data Security</w:t>
+      </w:r>
+    </w:p>
+    <w:p>
+      <w:pPr>
+        <w:pStyle w:val="BodyText"/>
       </w:pPr>
       <w:r>
         <w:t xml:space="preserve">Data and metadata stored in Databrary are subject to the security policies and best practices implemented by NYU. For more information about these policies and services, please visit NYU ITS Computer &amp; Network Security at</w:t>
@@ -227,7 +211,7 @@
       <w:r>
         <w:t xml:space="preserve"> </w:t>
       </w:r>
-      <w:hyperlink r:id="rId31">
+      <w:hyperlink r:id="rId22">
         <w:r>
           <w:rPr>
             <w:rStyle w:val="Hyperlink"/>
@@ -244,6 +228,10 @@
 </w:document>
 </file>
 
+<file path=word/comments.xml><?xml version="1.0" encoding="utf-8"?>
+<w:comments xmlns:w="http://schemas.openxmlformats.org/wordprocessingml/2006/main" xmlns:m="http://schemas.openxmlformats.org/officeDocument/2006/math" xmlns:r="http://schemas.openxmlformats.org/officeDocument/2006/relationships" xmlns:o="urn:schemas-microsoft-com:office:office" xmlns:v="urn:schemas-microsoft-com:vml" xmlns:w10="urn:schemas-microsoft-com:office:word" xmlns:a="http://schemas.openxmlformats.org/drawingml/2006/main" xmlns:pic="http://schemas.openxmlformats.org/drawingml/2006/picture" xmlns:wp="http://schemas.openxmlformats.org/drawingml/2006/wordprocessingDrawing"/>
+</file>
+
 <file path=word/footnotes.xml><?xml version="1.0" encoding="utf-8"?>
 <w:footnotes xmlns:w="http://schemas.openxmlformats.org/wordprocessingml/2006/main" xmlns:m="http://schemas.openxmlformats.org/officeDocument/2006/math" xmlns:r="http://schemas.openxmlformats.org/officeDocument/2006/relationships" xmlns:o="urn:schemas-microsoft-com:office:office" xmlns:v="urn:schemas-microsoft-com:vml" xmlns:w10="urn:schemas-microsoft-com:office:word" xmlns:a="http://schemas.openxmlformats.org/drawingml/2006/main" xmlns:pic="http://schemas.openxmlformats.org/drawingml/2006/picture" xmlns:wp="http://schemas.openxmlformats.org/drawingml/2006/wordprocessingDrawing">
   <w:footnote w:type="continuationSeparator" w:id="0">
@@ -265,8 +253,8 @@
 
 <file path=word/numbering.xml><?xml version="1.0" encoding="utf-8"?>
 <w:numbering xmlns:w="http://schemas.openxmlformats.org/wordprocessingml/2006/main">
-  <w:abstractNum w:abstractNumId="0">
-    <w:nsid w:val="e17f69ba"/>
+  <w:abstractNum w:abstractNumId="990">
+    <w:nsid w:val="2c1ae401"/>
     <w:multiLevelType w:val="multilevel"/>
     <w:lvl w:ilvl="0">
       <w:numFmt w:val="bullet"/>
@@ -345,91 +333,29 @@
         <w:ind w:left="4800" w:hanging="480"/>
       </w:pPr>
     </w:lvl>
-  </w:abstractNum>
-  <w:abstractNum w:abstractNumId="990">
-    <w:nsid w:val="6540eaa0"/>
-    <w:multiLevelType w:val="multilevel"/>
-    <w:lvl w:ilvl="0">
+    <w:lvl w:ilvl="7">
       <w:numFmt w:val="bullet"/>
       <w:lvlText w:val=" "/>
       <w:lvlJc w:val="left"/>
       <w:pPr>
         <w:tabs>
-          <w:tab w:val="num" w:pos="0"/>
+          <w:tab w:val="num" w:pos="5040"/>
         </w:tabs>
-        <w:ind w:left="480" w:hanging="480"/>
+        <w:ind w:left="5520" w:hanging="480"/>
       </w:pPr>
     </w:lvl>
-    <w:lvl w:ilvl="1">
+    <w:lvl w:ilvl="8">
       <w:numFmt w:val="bullet"/>
       <w:lvlText w:val=" "/>
       <w:lvlJc w:val="left"/>
       <w:pPr>
         <w:tabs>
-          <w:tab w:val="num" w:pos="720"/>
+          <w:tab w:val="num" w:pos="5760"/>
         </w:tabs>
-        <w:ind w:left="1200" w:hanging="480"/>
-      </w:pPr>
-    </w:lvl>
-    <w:lvl w:ilvl="2">
-      <w:numFmt w:val="bullet"/>
-      <w:lvlText w:val=" "/>
-      <w:lvlJc w:val="left"/>
-      <w:pPr>
-        <w:tabs>
-          <w:tab w:val="num" w:pos="1440"/>
-        </w:tabs>
-        <w:ind w:left="1920" w:hanging="480"/>
-      </w:pPr>
-    </w:lvl>
-    <w:lvl w:ilvl="3">
-      <w:numFmt w:val="bullet"/>
-      <w:lvlText w:val=" "/>
-      <w:lvlJc w:val="left"/>
-      <w:pPr>
-        <w:tabs>
-          <w:tab w:val="num" w:pos="2160"/>
-        </w:tabs>
-        <w:ind w:left="2640" w:hanging="480"/>
-      </w:pPr>
-    </w:lvl>
-    <w:lvl w:ilvl="4">
-      <w:numFmt w:val="bullet"/>
-      <w:lvlText w:val=" "/>
-      <w:lvlJc w:val="left"/>
-      <w:pPr>
-        <w:tabs>
-          <w:tab w:val="num" w:pos="2880"/>
-        </w:tabs>
-        <w:ind w:left="3360" w:hanging="480"/>
-      </w:pPr>
-    </w:lvl>
-    <w:lvl w:ilvl="5">
-      <w:numFmt w:val="bullet"/>
-      <w:lvlText w:val=" "/>
-      <w:lvlJc w:val="left"/>
-      <w:pPr>
-        <w:tabs>
-          <w:tab w:val="num" w:pos="3600"/>
-        </w:tabs>
-        <w:ind w:left="4080" w:hanging="480"/>
-      </w:pPr>
-    </w:lvl>
-    <w:lvl w:ilvl="6">
-      <w:numFmt w:val="bullet"/>
-      <w:lvlText w:val=" "/>
-      <w:lvlJc w:val="left"/>
-      <w:pPr>
-        <w:tabs>
-          <w:tab w:val="num" w:pos="4320"/>
-        </w:tabs>
-        <w:ind w:left="4800" w:hanging="480"/>
+        <w:ind w:left="6240" w:hanging="480"/>
       </w:pPr>
     </w:lvl>
   </w:abstractNum>
-  <w:num w:numId="1">
-    <w:abstractNumId w:val="0"/>
-  </w:num>
   <w:num w:numId="1000">
     <w:abstractNumId w:val="990"/>
   </w:num>
@@ -576,35 +502,13 @@
       <w:rFonts w:asciiTheme="majorHAnsi" w:eastAsiaTheme="majorEastAsia" w:hAnsiTheme="majorHAnsi" w:cstheme="majorBidi"/>
       <w:b/>
       <w:bCs/>
-      <w:color w:val="345A8A" w:themeColor="accent1" w:themeShade="B5"/>
-      <w:sz w:val="32"/>
-      <w:szCs w:val="32"/>
-    </w:rPr>
-  </w:style>
-  <w:style w:type="paragraph" w:styleId="Heading2">
-    <w:name w:val="Heading 2"/>
-    <w:basedOn w:val="Normal"/>
-    <w:next w:val="BodyText"/>
-    <w:uiPriority w:val="9"/>
-    <w:unhideWhenUsed/>
-    <w:qFormat/>
-    <w:pPr>
-      <w:keepNext/>
-      <w:keepLines/>
-      <w:spacing w:before="200" w:after="0"/>
-      <w:outlineLvl w:val="1"/>
-    </w:pPr>
-    <w:rPr>
-      <w:rFonts w:asciiTheme="majorHAnsi" w:eastAsiaTheme="majorEastAsia" w:hAnsiTheme="majorHAnsi" w:cstheme="majorBidi"/>
-      <w:b/>
-      <w:bCs/>
       <w:color w:val="4F81BD" w:themeColor="accent1"/>
       <w:sz w:val="32"/>
       <w:szCs w:val="32"/>
     </w:rPr>
   </w:style>
-  <w:style w:type="paragraph" w:styleId="Heading3">
-    <w:name w:val="Heading 3"/>
+  <w:style w:type="paragraph" w:styleId="Heading2">
+    <w:name w:val="Heading 2"/>
     <w:basedOn w:val="Normal"/>
     <w:next w:val="BodyText"/>
     <w:uiPriority w:val="9"/>
@@ -614,7 +518,7 @@
       <w:keepNext/>
       <w:keepLines/>
       <w:spacing w:before="200" w:after="0"/>
-      <w:outlineLvl w:val="2"/>
+      <w:outlineLvl w:val="1"/>
     </w:pPr>
     <w:rPr>
       <w:rFonts w:asciiTheme="majorHAnsi" w:eastAsiaTheme="majorEastAsia" w:hAnsiTheme="majorHAnsi" w:cstheme="majorBidi"/>
@@ -625,8 +529,8 @@
       <w:szCs w:val="28"/>
     </w:rPr>
   </w:style>
-  <w:style w:type="paragraph" w:styleId="Heading4">
-    <w:name w:val="Heading 4"/>
+  <w:style w:type="paragraph" w:styleId="Heading3">
+    <w:name w:val="Heading 3"/>
     <w:basedOn w:val="Normal"/>
     <w:next w:val="BodyText"/>
     <w:uiPriority w:val="9"/>
@@ -636,7 +540,7 @@
       <w:keepNext/>
       <w:keepLines/>
       <w:spacing w:before="200" w:after="0"/>
-      <w:outlineLvl w:val="3"/>
+      <w:outlineLvl w:val="2"/>
     </w:pPr>
     <w:rPr>
       <w:rFonts w:asciiTheme="majorHAnsi" w:eastAsiaTheme="majorEastAsia" w:hAnsiTheme="majorHAnsi" w:cstheme="majorBidi"/>
@@ -647,6 +551,28 @@
       <w:szCs w:val="24"/>
     </w:rPr>
   </w:style>
+  <w:style w:type="paragraph" w:styleId="Heading4">
+    <w:name w:val="Heading 4"/>
+    <w:basedOn w:val="Normal"/>
+    <w:next w:val="BodyText"/>
+    <w:uiPriority w:val="9"/>
+    <w:unhideWhenUsed/>
+    <w:qFormat/>
+    <w:pPr>
+      <w:keepNext/>
+      <w:keepLines/>
+      <w:spacing w:before="200" w:after="0"/>
+      <w:outlineLvl w:val="3"/>
+    </w:pPr>
+    <w:rPr>
+      <w:rFonts w:asciiTheme="majorHAnsi" w:eastAsiaTheme="majorEastAsia" w:hAnsiTheme="majorHAnsi" w:cstheme="majorBidi"/>
+      <w:i/>
+      <w:bCs/>
+      <w:color w:val="4F81BD" w:themeColor="accent1"/>
+      <w:sz w:val="24"/>
+      <w:szCs w:val="24"/>
+    </w:rPr>
+  </w:style>
   <w:style w:type="paragraph" w:styleId="Heading5">
     <w:name w:val="Heading 5"/>
     <w:basedOn w:val="Normal"/>
@@ -662,7 +588,6 @@
     </w:pPr>
     <w:rPr>
       <w:rFonts w:asciiTheme="majorHAnsi" w:eastAsiaTheme="majorEastAsia" w:hAnsiTheme="majorHAnsi" w:cstheme="majorBidi"/>
-      <w:i/>
       <w:iCs/>
       <w:color w:val="4F81BD" w:themeColor="accent1"/>
       <w:sz w:val="24"/>
@@ -689,6 +614,66 @@
       <w:szCs w:val="24"/>
     </w:rPr>
   </w:style>
+  <w:style w:type="paragraph" w:styleId="Heading7">
+    <w:name w:val="Heading 7"/>
+    <w:basedOn w:val="Normal"/>
+    <w:next w:val="BodyText"/>
+    <w:uiPriority w:val="9"/>
+    <w:unhideWhenUsed/>
+    <w:qFormat/>
+    <w:pPr>
+      <w:keepNext/>
+      <w:keepLines/>
+      <w:spacing w:before="200" w:after="0"/>
+      <w:outlineLvl w:val="6"/>
+    </w:pPr>
+    <w:rPr>
+      <w:rFonts w:asciiTheme="majorHAnsi" w:eastAsiaTheme="majorEastAsia" w:hAnsiTheme="majorHAnsi" w:cstheme="majorBidi"/>
+      <w:color w:val="4F81BD" w:themeColor="accent1"/>
+      <w:sz w:val="24"/>
+      <w:szCs w:val="24"/>
+    </w:rPr>
+  </w:style>
+  <w:style w:type="paragraph" w:styleId="Heading8">
+    <w:name w:val="Heading 8"/>
+    <w:basedOn w:val="Normal"/>
+    <w:next w:val="BodyText"/>
+    <w:uiPriority w:val="9"/>
+    <w:unhideWhenUsed/>
+    <w:qFormat/>
+    <w:pPr>
+      <w:keepNext/>
+      <w:keepLines/>
+      <w:spacing w:before="200" w:after="0"/>
+      <w:outlineLvl w:val="7"/>
+    </w:pPr>
+    <w:rPr>
+      <w:rFonts w:asciiTheme="majorHAnsi" w:eastAsiaTheme="majorEastAsia" w:hAnsiTheme="majorHAnsi" w:cstheme="majorBidi"/>
+      <w:color w:val="4F81BD" w:themeColor="accent1"/>
+      <w:sz w:val="24"/>
+      <w:szCs w:val="24"/>
+    </w:rPr>
+  </w:style>
+  <w:style w:type="paragraph" w:styleId="Heading9">
+    <w:name w:val="Heading 9"/>
+    <w:basedOn w:val="Normal"/>
+    <w:next w:val="BodyText"/>
+    <w:uiPriority w:val="9"/>
+    <w:unhideWhenUsed/>
+    <w:qFormat/>
+    <w:pPr>
+      <w:keepNext/>
+      <w:keepLines/>
+      <w:spacing w:before="200" w:after="0"/>
+      <w:outlineLvl w:val="8"/>
+    </w:pPr>
+    <w:rPr>
+      <w:rFonts w:asciiTheme="majorHAnsi" w:eastAsiaTheme="majorEastAsia" w:hAnsiTheme="majorHAnsi" w:cstheme="majorBidi"/>
+      <w:color w:val="4F81BD" w:themeColor="accent1"/>
+      <w:sz w:val="24"/>
+      <w:szCs w:val="24"/>
+    </w:rPr>
+  </w:style>
   <w:style w:type="paragraph" w:styleId="BlockText">
     <w:name w:val="Block Text"/>
     <w:basedOn w:val="BodyText"/>
@@ -698,14 +683,8 @@
     <w:qFormat/>
     <w:pPr>
       <w:spacing w:before="100" w:after="100"/>
-      <w:ind w:firstLine="0"/>
-    </w:pPr>
-    <w:rPr>
-      <w:rFonts w:asciiTheme="majorHAnsi" w:eastAsiaTheme="majorEastAsia" w:hAnsiTheme="majorHAnsi" w:cstheme="majorBidi"/>
-      <w:bCs/>
-      <w:sz w:val="20"/>
-      <w:szCs w:val="20"/>
-    </w:rPr>
+      <w:ind w:firstLine="0" w:left="480" w:right="480"/>
+    </w:pPr>
   </w:style>
   <w:style w:type="paragraph" w:styleId="FootnoteText">
     <w:name w:val="Footnote Text"/>
@@ -720,8 +699,9 @@
     <w:semiHidden/>
     <w:unhideWhenUsed/>
   </w:style>
-  <w:style w:type="table" w:default="1" w:styleId="TableNormal">
-    <w:name w:val="Normal Table"/>
+  <w:style w:type="table" w:default="1" w:styleId="Table">
+    <w:name w:val="Table"/>
+    <w:basedOn w:val="TableNormal"/>
     <w:semiHidden/>
     <w:unhideWhenUsed/>
     <w:qFormat/>
@@ -778,8 +758,8 @@
     <w:name w:val="Figure"/>
     <w:basedOn w:val="Normal"/>
   </w:style>
-  <w:style w:type="paragraph" w:customStyle="1" w:styleId="FigureWithCaption">
-    <w:name w:val="Figure with Caption"/>
+  <w:style w:type="paragraph" w:customStyle="1" w:styleId="CaptionedFigure">
+    <w:name w:val="Captioned Figure"/>
     <w:basedOn w:val="Figure"/>
     <w:pPr>
       <w:keepNext/>
